--- a/法令ファイル/独立行政法人自動車事故対策機構法/独立行政法人自動車事故対策機構法（平成十四年法律第百八十三号）.docx
+++ b/法令ファイル/独立行政法人自動車事故対策機構法/独立行政法人自動車事故対策機構法（平成十四年法律第百八十三号）.docx
@@ -275,6 +275,8 @@
       </w:pPr>
       <w:r>
         <w:t>通則法第十九条第二項の個別法で定める役員は、理事とする。</w:t>
+        <w:br/>
+        <w:t>ただし、理事が置かれていないときは、監事とする。</w:t>
       </w:r>
     </w:p>
     <w:p>
@@ -318,6 +320,8 @@
     <w:p>
       <w:r>
         <w:t>機構の役員及び職員は、職務上知ることのできた秘密を漏らしてはならない。</w:t>
+        <w:br/>
+        <w:t>その職を退いた後も、同様とする。</w:t>
       </w:r>
     </w:p>
     <w:p>
@@ -356,154 +360,100 @@
     </w:p>
     <w:p>
       <w:pPr>
-        <w:pStyle w:val="Heading6"/>
+        <w:pStyle w:val="ListBullet"/>
         <w:ind w:left="880"/>
       </w:pPr>
       <w:r>
         <w:t>一</w:t>
-      </w:r>
-    </w:p>
-    <w:p>
-      <w:pPr>
-        <w:ind w:left="880"/>
-      </w:pPr>
-      <w:r>
+        <w:br/>
         <w:t>道路運送法（昭和二十六年法律第百八十三号）第二条第二項に規定する自動車運送事業（貨物利用運送事業法（平成元年法律第八十二号）第二条第八項に規定する第二種貨物利用運送事業を含む。）の用に供する自動車（以下単に「自動車」という。）の運行の安全の確保に関する事項を処理する者に対し、当該事項に関する指導及び講習を行うこと。</w:t>
       </w:r>
     </w:p>
     <w:p>
       <w:pPr>
-        <w:pStyle w:val="Heading6"/>
+        <w:pStyle w:val="ListBullet"/>
         <w:ind w:left="880"/>
       </w:pPr>
       <w:r>
         <w:t>二</w:t>
-      </w:r>
-    </w:p>
-    <w:p>
-      <w:pPr>
-        <w:ind w:left="880"/>
-      </w:pPr>
-      <w:r>
+        <w:br/>
         <w:t>自動車の運転者に対し、適性診断（自動車の運行の安全を確保するため、自動車の運行の態様に応じ運転者に必要とされる事項について心理学的又は医学的な方法による調査を行い、必要に応じて指導することをいう。）を行うこと。</w:t>
       </w:r>
     </w:p>
     <w:p>
       <w:pPr>
-        <w:pStyle w:val="Heading6"/>
+        <w:pStyle w:val="ListBullet"/>
         <w:ind w:left="880"/>
       </w:pPr>
       <w:r>
         <w:t>三</w:t>
-      </w:r>
-    </w:p>
-    <w:p>
-      <w:pPr>
-        <w:ind w:left="880"/>
-      </w:pPr>
-      <w:r>
+        <w:br/>
         <w:t>自動車事故による被害者で後遺障害（傷害が治ってもなお身体に存する障害をいう。以下同じ。）が存するため治療及び常時の介護を必要とするものを収容して治療及び養護を行う施設を設置し、及び運営すること。</w:t>
       </w:r>
     </w:p>
     <w:p>
       <w:pPr>
-        <w:pStyle w:val="Heading6"/>
+        <w:pStyle w:val="ListBullet"/>
         <w:ind w:left="880"/>
       </w:pPr>
       <w:r>
         <w:t>四</w:t>
-      </w:r>
-    </w:p>
-    <w:p>
-      <w:pPr>
-        <w:ind w:left="880"/>
-      </w:pPr>
-      <w:r>
+        <w:br/>
         <w:t>自動車事故により介護を必要とする後遺障害をもたらす傷害を受けた者であって国土交通省令で定める基準に適合するものに対し、介護料を支給すること。</w:t>
       </w:r>
     </w:p>
     <w:p>
       <w:pPr>
-        <w:pStyle w:val="Heading6"/>
+        <w:pStyle w:val="ListBullet"/>
         <w:ind w:left="880"/>
       </w:pPr>
       <w:r>
         <w:t>五</w:t>
-      </w:r>
-    </w:p>
-    <w:p>
-      <w:pPr>
-        <w:ind w:left="880"/>
-      </w:pPr>
-      <w:r>
+        <w:br/>
         <w:t>次に掲げる被害者であって生活の困窮の程度が国土交通省令で定める基準に適合するものに対し、当該被害者に必要な資金の全部又は一部の貸付けを行うこと。</w:t>
       </w:r>
     </w:p>
     <w:p>
       <w:pPr>
-        <w:pStyle w:val="Heading6"/>
+        <w:pStyle w:val="ListBullet"/>
         <w:ind w:left="880"/>
       </w:pPr>
       <w:r>
         <w:t>六</w:t>
-      </w:r>
-    </w:p>
-    <w:p>
-      <w:pPr>
-        <w:ind w:left="880"/>
-      </w:pPr>
-      <w:r>
+        <w:br/>
         <w:t>次に掲げる被害者であって生活の困窮の程度が国土交通省令で定める基準に適合するものに対し、当該被害者が損害賠償額又は損害のてん補として支払われる金額の支払を受けるまでの間、その支払を受けるべき金額の一部に相当する資金の貸付けを行うこと。</w:t>
       </w:r>
     </w:p>
     <w:p>
       <w:pPr>
-        <w:pStyle w:val="Heading6"/>
+        <w:pStyle w:val="ListBullet"/>
         <w:ind w:left="880"/>
       </w:pPr>
       <w:r>
         <w:t>七</w:t>
-      </w:r>
-    </w:p>
-    <w:p>
-      <w:pPr>
-        <w:ind w:left="880"/>
-      </w:pPr>
-      <w:r>
+        <w:br/>
         <w:t>自賠法による損害賠償の保障制度について周知宣伝を行うこと。</w:t>
       </w:r>
     </w:p>
     <w:p>
       <w:pPr>
-        <w:pStyle w:val="Heading6"/>
+        <w:pStyle w:val="ListBullet"/>
         <w:ind w:left="880"/>
       </w:pPr>
       <w:r>
         <w:t>八</w:t>
-      </w:r>
-    </w:p>
-    <w:p>
-      <w:pPr>
-        <w:ind w:left="880"/>
-      </w:pPr>
-      <w:r>
+        <w:br/>
         <w:t>自動車事故の発生の防止及び被害者の保護に関する調査及び研究を行い、その成果を普及すること。</w:t>
       </w:r>
     </w:p>
     <w:p>
       <w:pPr>
-        <w:pStyle w:val="Heading6"/>
+        <w:pStyle w:val="ListBullet"/>
         <w:ind w:left="880"/>
       </w:pPr>
       <w:r>
         <w:t>九</w:t>
-      </w:r>
-    </w:p>
-    <w:p>
-      <w:pPr>
-        <w:ind w:left="880"/>
-      </w:pPr>
-      <w:r>
+        <w:br/>
         <w:t>前各号に掲げる業務に附帯する業務を行うこと。</w:t>
       </w:r>
     </w:p>
@@ -663,52 +613,34 @@
     </w:p>
     <w:p>
       <w:pPr>
-        <w:pStyle w:val="Heading6"/>
+        <w:pStyle w:val="ListBullet"/>
         <w:ind w:left="880"/>
       </w:pPr>
       <w:r>
         <w:t>一</w:t>
-      </w:r>
-    </w:p>
-    <w:p>
-      <w:pPr>
-        <w:ind w:left="880"/>
-      </w:pPr>
-      <w:r>
+        <w:br/>
         <w:t>氏名又は名称及び住所</w:t>
       </w:r>
     </w:p>
     <w:p>
       <w:pPr>
-        <w:pStyle w:val="Heading6"/>
+        <w:pStyle w:val="ListBullet"/>
         <w:ind w:left="880"/>
       </w:pPr>
       <w:r>
         <w:t>二</w:t>
-      </w:r>
-    </w:p>
-    <w:p>
-      <w:pPr>
-        <w:ind w:left="880"/>
-      </w:pPr>
-      <w:r>
+        <w:br/>
         <w:t>出資の引受け及び出資金の払込みの年月日又は出資者の持分の譲受けの年月日</w:t>
       </w:r>
     </w:p>
     <w:p>
       <w:pPr>
-        <w:pStyle w:val="Heading6"/>
+        <w:pStyle w:val="ListBullet"/>
         <w:ind w:left="880"/>
       </w:pPr>
       <w:r>
         <w:t>三</w:t>
-      </w:r>
-    </w:p>
-    <w:p>
-      <w:pPr>
-        <w:ind w:left="880"/>
-      </w:pPr>
-      <w:r>
+        <w:br/>
         <w:t>出資額又は出資者の持分の譲受け額（以下「出資額」という。）</w:t>
       </w:r>
     </w:p>
@@ -774,35 +706,23 @@
     </w:p>
     <w:p>
       <w:pPr>
-        <w:pStyle w:val="Heading6"/>
+        <w:pStyle w:val="ListBullet"/>
         <w:ind w:left="880"/>
       </w:pPr>
       <w:r>
         <w:t>一</w:t>
-      </w:r>
-    </w:p>
-    <w:p>
-      <w:pPr>
-        <w:ind w:left="880"/>
-      </w:pPr>
-      <w:r>
+        <w:br/>
         <w:t>第五条第二項、第十六条又は第十七条の認可をしようとするとき。</w:t>
       </w:r>
     </w:p>
     <w:p>
       <w:pPr>
-        <w:pStyle w:val="Heading6"/>
+        <w:pStyle w:val="ListBullet"/>
         <w:ind w:left="880"/>
       </w:pPr>
       <w:r>
         <w:t>二</w:t>
-      </w:r>
-    </w:p>
-    <w:p>
-      <w:pPr>
-        <w:ind w:left="880"/>
-      </w:pPr>
-      <w:r>
+        <w:br/>
         <w:t>第十五条第一項の承認をしようとするとき。</w:t>
       </w:r>
     </w:p>
@@ -881,35 +801,23 @@
     </w:p>
     <w:p>
       <w:pPr>
-        <w:pStyle w:val="Heading6"/>
+        <w:pStyle w:val="ListBullet"/>
         <w:ind w:left="880"/>
       </w:pPr>
       <w:r>
         <w:t>一</w:t>
-      </w:r>
-    </w:p>
-    <w:p>
-      <w:pPr>
-        <w:ind w:left="880"/>
-      </w:pPr>
-      <w:r>
+        <w:br/>
         <w:t>この法律の規定により国土交通大臣の認可又は承認を受けなければならない場合において、その認可又は承認を受けなかったとき。</w:t>
       </w:r>
     </w:p>
     <w:p>
       <w:pPr>
-        <w:pStyle w:val="Heading6"/>
+        <w:pStyle w:val="ListBullet"/>
         <w:ind w:left="880"/>
       </w:pPr>
       <w:r>
         <w:t>二</w:t>
-      </w:r>
-    </w:p>
-    <w:p>
-      <w:pPr>
-        <w:ind w:left="880"/>
-      </w:pPr>
-      <w:r>
+        <w:br/>
         <w:t>第十三条に規定する業務以外の業務を行ったとき。</w:t>
       </w:r>
     </w:p>
@@ -937,6 +845,8 @@
     <w:p>
       <w:r>
         <w:t>この法律は、平成十五年十月一日から施行する。</w:t>
+        <w:br/>
+        <w:t>ただし、第二十二条、次条及び附則第十二条の規定は、同年七月一日から施行する。</w:t>
       </w:r>
     </w:p>
     <w:p>
@@ -1035,6 +945,8 @@
       </w:pPr>
       <w:r>
         <w:t>第一項の規定により機構がセンターの権利及び義務を承継したときは、その承継の際、機構が承継する資産の価額から負債の金額を差し引いた額は、政令で定めるところにより、政府及び政府以外の者から機構に対しセンターの解散の日の前日におけるセンターに対するそれぞれの出資額に応じて出資されたものとする。</w:t>
+        <w:br/>
+        <w:t>この場合において、政府以外の者から出資されたものとする金額は、センターの解散の日の前日におけるセンターに対する政府以外の者の出資額を超えないものとする。</w:t>
       </w:r>
     </w:p>
     <w:p>
@@ -1172,6 +1084,8 @@
       </w:pPr>
       <w:r>
         <w:t>機構は、前項の規定による請求があったときは、第六条第一項の規定にかかわらず、政令で定めるところにより、当該政府以外の者が有する機構の成立の日における機構の純資産額に対する持分に相当する金額（その金額が当該持分に係る出資額を超えるときは、当該出資額に相当する金額）により持分の払戻しをしなければならない。</w:t>
+        <w:br/>
+        <w:t>この場合において、機構は、その払戻しをした金額により資本金を減少するものとする。</w:t>
       </w:r>
     </w:p>
     <w:p>
@@ -1262,7 +1176,7 @@
         <w:pStyle w:val="Heading1"/>
       </w:pPr>
       <w:r>
-        <w:t>附　則（平成一六年六月一八日法律第一二六号）</w:t>
+        <w:t>附則（平成一六年六月一八日法律第一二六号）</w:t>
       </w:r>
     </w:p>
     <w:p>
@@ -1276,40 +1190,34 @@
     <w:p>
       <w:r>
         <w:t>この法律は、協定の効力発生の日から施行する。</w:t>
+        <w:br/>
+        <w:t>ただし、次の各号に掲げる規定は、それぞれ当該各号に定める日から施行する。</w:t>
       </w:r>
     </w:p>
     <w:p>
       <w:pPr>
-        <w:pStyle w:val="Heading6"/>
+        <w:pStyle w:val="ListBullet"/>
         <w:ind w:left="880"/>
       </w:pPr>
       <w:r>
         <w:t>一・二</w:t>
-      </w:r>
-    </w:p>
-    <w:p>
-      <w:pPr>
-        <w:ind w:left="880"/>
-      </w:pPr>
-      <w:r>
+        <w:br/>
         <w:t>略</w:t>
       </w:r>
     </w:p>
     <w:p>
       <w:pPr>
-        <w:pStyle w:val="Heading6"/>
+        <w:pStyle w:val="ListBullet"/>
         <w:ind w:left="880"/>
       </w:pPr>
       <w:r>
         <w:t>三</w:t>
-      </w:r>
-    </w:p>
-    <w:p>
-      <w:pPr>
-        <w:ind w:left="880"/>
-      </w:pPr>
-      <w:r>
+        <w:br/>
         <w:t>附則第四十二条の規定</w:t>
+        <w:br/>
+        <w:br/>
+        <w:br/>
+        <w:t>国家公務員共済組合法等の一部を改正する法律（平成十六年法律第百三十号）の公布の日又は公布日のいずれか遅い日</w:t>
       </w:r>
     </w:p>
     <w:p>
@@ -1322,7 +1230,7 @@
         <w:pStyle w:val="Heading1"/>
       </w:pPr>
       <w:r>
-        <w:t>附　則（平成一六年六月一八日法律第一二七号）</w:t>
+        <w:t>附則（平成一六年六月一八日法律第一二七号）</w:t>
       </w:r>
     </w:p>
     <w:p>
@@ -1336,40 +1244,34 @@
     <w:p>
       <w:r>
         <w:t>この法律は、協定の効力発生の日から施行する。</w:t>
+        <w:br/>
+        <w:t>ただし、次の各号に掲げる規定は、それぞれ当該各号に定める日から施行する。</w:t>
       </w:r>
     </w:p>
     <w:p>
       <w:pPr>
-        <w:pStyle w:val="Heading6"/>
+        <w:pStyle w:val="ListBullet"/>
         <w:ind w:left="880"/>
       </w:pPr>
       <w:r>
         <w:t>一</w:t>
-      </w:r>
-    </w:p>
-    <w:p>
-      <w:pPr>
-        <w:ind w:left="880"/>
-      </w:pPr>
-      <w:r>
+        <w:br/>
         <w:t>略</w:t>
       </w:r>
     </w:p>
     <w:p>
       <w:pPr>
-        <w:pStyle w:val="Heading6"/>
+        <w:pStyle w:val="ListBullet"/>
         <w:ind w:left="880"/>
       </w:pPr>
       <w:r>
         <w:t>二</w:t>
-      </w:r>
-    </w:p>
-    <w:p>
-      <w:pPr>
-        <w:ind w:left="880"/>
-      </w:pPr>
-      <w:r>
+        <w:br/>
         <w:t>附則第三条の規定</w:t>
+        <w:br/>
+        <w:br/>
+        <w:br/>
+        <w:t>国家公務員共済組合法等の一部を改正する法律（平成十六年法律第百三十号）の公布の日又は公布日のいずれか遅い日</w:t>
       </w:r>
     </w:p>
     <w:p>
@@ -1382,7 +1284,7 @@
         <w:pStyle w:val="Heading1"/>
       </w:pPr>
       <w:r>
-        <w:t>附　則（平成一六年六月二三日法律第一三〇号）</w:t>
+        <w:t>附則（平成一六年六月二三日法律第一三〇号）</w:t>
       </w:r>
     </w:p>
     <w:p>
@@ -1396,40 +1298,34 @@
     <w:p>
       <w:r>
         <w:t>この法律は、平成十六年十月一日から施行する。</w:t>
+        <w:br/>
+        <w:t>ただし、次の各号に掲げる規定は、当該各号に定める日から施行する。</w:t>
       </w:r>
     </w:p>
     <w:p>
       <w:pPr>
-        <w:pStyle w:val="Heading6"/>
+        <w:pStyle w:val="ListBullet"/>
         <w:ind w:left="880"/>
       </w:pPr>
       <w:r>
         <w:t>一</w:t>
-      </w:r>
-    </w:p>
-    <w:p>
-      <w:pPr>
-        <w:ind w:left="880"/>
-      </w:pPr>
-      <w:r>
+        <w:br/>
         <w:t>略</w:t>
       </w:r>
     </w:p>
     <w:p>
       <w:pPr>
-        <w:pStyle w:val="Heading6"/>
+        <w:pStyle w:val="ListBullet"/>
         <w:ind w:left="880"/>
       </w:pPr>
       <w:r>
         <w:t>二</w:t>
-      </w:r>
-    </w:p>
-    <w:p>
-      <w:pPr>
-        <w:ind w:left="880"/>
-      </w:pPr>
-      <w:r>
+        <w:br/>
         <w:t>第二条、第七条、第十条、第十三条及び第十八条並びに附則第九条から第十五条まで、第二十八条から第三十六条まで、第三十八条から第七十六条の二まで、第七十九条及び第八十一条の規定</w:t>
+        <w:br/>
+        <w:br/>
+        <w:br/>
+        <w:t>平成十七年四月一日</w:t>
       </w:r>
     </w:p>
     <w:p>
@@ -1442,7 +1338,7 @@
         <w:pStyle w:val="Heading1"/>
       </w:pPr>
       <w:r>
-        <w:t>附　則（平成一六年六月二三日法律第一三五号）</w:t>
+        <w:t>附則（平成一六年六月二三日法律第一三五号）</w:t>
       </w:r>
     </w:p>
     <w:p>
@@ -1456,40 +1352,34 @@
     <w:p>
       <w:r>
         <w:t>この法律は、公布の日から施行する。</w:t>
+        <w:br/>
+        <w:t>ただし、次の各号に掲げる規定は、当該各号に定める日から施行する。</w:t>
       </w:r>
     </w:p>
     <w:p>
       <w:pPr>
-        <w:pStyle w:val="Heading6"/>
+        <w:pStyle w:val="ListBullet"/>
         <w:ind w:left="880"/>
       </w:pPr>
       <w:r>
         <w:t>一</w:t>
-      </w:r>
-    </w:p>
-    <w:p>
-      <w:pPr>
-        <w:ind w:left="880"/>
-      </w:pPr>
-      <w:r>
+        <w:br/>
         <w:t>略</w:t>
       </w:r>
     </w:p>
     <w:p>
       <w:pPr>
-        <w:pStyle w:val="Heading6"/>
+        <w:pStyle w:val="ListBullet"/>
         <w:ind w:left="880"/>
       </w:pPr>
       <w:r>
         <w:t>二</w:t>
-      </w:r>
-    </w:p>
-    <w:p>
-      <w:pPr>
-        <w:ind w:left="880"/>
-      </w:pPr>
-      <w:r>
+        <w:br/>
         <w:t>附則第十七条の規定</w:t>
+        <w:br/>
+        <w:br/>
+        <w:br/>
+        <w:t>この法律の公布の日又は国家公務員共済組合法等の一部を改正する法律（平成十六年法律第百三十号）の公布の日のいずれか遅い日</w:t>
       </w:r>
     </w:p>
     <w:p>
@@ -1502,7 +1392,7 @@
         <w:pStyle w:val="Heading1"/>
       </w:pPr>
       <w:r>
-        <w:t>附　則（平成一八年一二月一五日法律第一〇九号）</w:t>
+        <w:t>附則（平成一八年一二月一五日法律第一〇九号）</w:t>
       </w:r>
     </w:p>
     <w:p>
@@ -1520,7 +1410,7 @@
         <w:pStyle w:val="Heading1"/>
       </w:pPr>
       <w:r>
-        <w:t>附　則（平成二二年五月二八日法律第三七号）</w:t>
+        <w:t>附則（平成二二年五月二八日法律第三七号）</w:t>
       </w:r>
     </w:p>
     <w:p>
@@ -1572,7 +1462,7 @@
         <w:pStyle w:val="Heading1"/>
       </w:pPr>
       <w:r>
-        <w:t>附　則（平成二六年六月一三日法律第六七号）</w:t>
+        <w:t>附則（平成二六年六月一三日法律第六七号）</w:t>
       </w:r>
     </w:p>
     <w:p>
@@ -1586,23 +1476,23 @@
     <w:p>
       <w:r>
         <w:t>この法律は、独立行政法人通則法の一部を改正する法律（平成二十六年法律第六十六号。以下「通則法改正法」という。）の施行の日から施行する。</w:t>
+        <w:br/>
+        <w:t>ただし、次の各号に掲げる規定は、当該各号に定める日から施行する。</w:t>
       </w:r>
     </w:p>
     <w:p>
       <w:pPr>
-        <w:pStyle w:val="Heading6"/>
+        <w:pStyle w:val="ListBullet"/>
         <w:ind w:left="880"/>
       </w:pPr>
       <w:r>
         <w:t>一</w:t>
-      </w:r>
-    </w:p>
-    <w:p>
-      <w:pPr>
-        <w:ind w:left="880"/>
-      </w:pPr>
-      <w:r>
+        <w:br/>
         <w:t>附則第十四条第二項、第十八条及び第三十条の規定</w:t>
+        <w:br/>
+        <w:br/>
+        <w:br/>
+        <w:t>公布の日</w:t>
       </w:r>
     </w:p>
     <w:p>
@@ -1664,7 +1554,7 @@
     </w:pPr>
     <w:r>
       <w:tab/>
-      <w:t>WeGov v0.1 - FTS141</w:t>
+      <w:t>WeGov v0.2 - FTS141</w:t>
     </w:r>
   </w:p>
 </w:ftr>
